--- a/labassignment-1/lab_record.docx
+++ b/labassignment-1/lab_record.docx
@@ -154,7 +154,7 @@
     <w:p>
       <w:pPr>
         <w:rPr>
-          <w:rFonts w:ascii="Droid Sans Mono;monospace;monos" w:hAnsi="Droid Sans Mono;monospace;monos" w:hint="eastAsia"/>
+          <w:rFonts w:ascii="Droid Sans Mono;monospace;monos" w:hAnsi="Droid Sans Mono;monospace;monos"/>
           <w:color w:val="000000"/>
           <w:sz w:val="21"/>
         </w:rPr>
@@ -389,7 +389,7 @@
     <w:p>
       <w:pPr>
         <w:rPr>
-          <w:rFonts w:ascii="Droid Sans Mono;monospace;monos" w:hAnsi="Droid Sans Mono;monospace;monos" w:hint="eastAsia"/>
+          <w:rFonts w:ascii="Droid Sans Mono;monospace;monos" w:hAnsi="Droid Sans Mono;monospace;monos"/>
           <w:sz w:val="21"/>
         </w:rPr>
       </w:pPr>
@@ -888,7 +888,7 @@
     <w:p>
       <w:pPr>
         <w:rPr>
-          <w:rFonts w:ascii="Droid Sans Mono;monospace;monos" w:hAnsi="Droid Sans Mono;monospace;monos" w:hint="eastAsia"/>
+          <w:rFonts w:ascii="Droid Sans Mono;monospace;monos" w:hAnsi="Droid Sans Mono;monospace;monos"/>
           <w:sz w:val="21"/>
         </w:rPr>
       </w:pPr>
@@ -1452,25 +1452,7 @@
           <w:sz w:val="28"/>
           <w:szCs w:val="28"/>
         </w:rPr>
-        <w:t xml:space="preserve"> (</w:t>
-      </w:r>
-      <w:r>
-        <w:rPr>
-          <w:rFonts w:ascii="Droid Sans Mono;monospace;monos" w:hAnsi="Droid Sans Mono;monospace;monos" w:hint="eastAsia"/>
-          <w:color w:val="000000"/>
-          <w:sz w:val="28"/>
-          <w:szCs w:val="28"/>
-        </w:rPr>
-        <w:t>2</w:t>
-      </w:r>
-      <w:r>
-        <w:rPr>
-          <w:rFonts w:ascii="Droid Sans Mono;monospace;monos" w:hAnsi="Droid Sans Mono;monospace;monos" w:hint="eastAsia"/>
-          <w:color w:val="000000"/>
-          <w:sz w:val="28"/>
-          <w:szCs w:val="28"/>
-        </w:rPr>
-        <w:t>)</w:t>
+        <w:t xml:space="preserve"> (2)</w:t>
       </w:r>
       <w:r>
         <w:rPr>
@@ -1523,48 +1505,26 @@
           <w:sz w:val="28"/>
           <w:szCs w:val="28"/>
         </w:rPr>
-        <w:t>=</w:t>
-      </w:r>
-      <w:r>
-        <w:rPr>
-          <w:rFonts w:ascii="Droid Sans Mono;monospace;monos" w:hAnsi="Droid Sans Mono;monospace;monos" w:hint="eastAsia"/>
+        <w:t>=10</w:t>
+      </w:r>
+      <w:r>
+        <w:rPr>
+          <w:rFonts w:ascii="Droid Sans Mono;monospace;monos" w:hAnsi="Droid Sans Mono;monospace;monos"/>
           <w:b/>
           <w:bCs/>
           <w:color w:val="000000"/>
           <w:sz w:val="28"/>
           <w:szCs w:val="28"/>
         </w:rPr>
-        <w:t>1</w:t>
-      </w:r>
-      <w:r>
-        <w:rPr>
-          <w:rFonts w:ascii="Droid Sans Mono;monospace;monos" w:hAnsi="Droid Sans Mono;monospace;monos" w:hint="eastAsia"/>
+        <w:t>)</w:t>
+      </w:r>
+    </w:p>
+    <w:p>
+      <w:pPr>
+        <w:rPr>
+          <w:rFonts w:ascii="Droid Sans Mono;monospace;monos" w:hAnsi="Droid Sans Mono;monospace;monos"/>
           <w:b/>
           <w:bCs/>
-          <w:color w:val="000000"/>
-          <w:sz w:val="28"/>
-          <w:szCs w:val="28"/>
-        </w:rPr>
-        <w:t>0</w:t>
-      </w:r>
-      <w:r>
-        <w:rPr>
-          <w:rFonts w:ascii="Droid Sans Mono;monospace;monos" w:hAnsi="Droid Sans Mono;monospace;monos"/>
-          <w:b/>
-          <w:bCs/>
-          <w:color w:val="000000"/>
-          <w:sz w:val="28"/>
-          <w:szCs w:val="28"/>
-        </w:rPr>
-        <w:t>)</w:t>
-      </w:r>
-    </w:p>
-    <w:p>
-      <w:pPr>
-        <w:rPr>
-          <w:rFonts w:ascii="Droid Sans Mono;monospace;monos" w:hAnsi="Droid Sans Mono;monospace;monos"/>
-          <w:b/>
-          <w:bCs/>
         </w:rPr>
       </w:pPr>
     </w:p>
@@ -1593,6 +1553,7 @@
       <w:r>
         <w:rPr>
           <w:rFonts w:ascii="Droid Sans Mono;monospace;monos" w:hAnsi="Droid Sans Mono;monospace;monos"/>
+          <w:noProof/>
           <w:sz w:val="21"/>
         </w:rPr>
         <w:drawing>
@@ -1665,6 +1626,7 @@
       <w:r>
         <w:rPr>
           <w:rFonts w:ascii="Droid Sans Mono;monospace;monos" w:hAnsi="Droid Sans Mono;monospace;monos"/>
+          <w:noProof/>
           <w:sz w:val="21"/>
         </w:rPr>
         <w:drawing>
@@ -1815,6 +1777,7 @@
       <w:r>
         <w:rPr>
           <w:rFonts w:ascii="Droid Sans Mono;monospace;monos" w:hAnsi="Droid Sans Mono;monospace;monos"/>
+          <w:noProof/>
           <w:sz w:val="21"/>
         </w:rPr>
         <w:drawing>
@@ -1887,6 +1850,7 @@
       <w:r>
         <w:rPr>
           <w:rFonts w:ascii="Droid Sans Mono;monospace;monos" w:hAnsi="Droid Sans Mono;monospace;monos"/>
+          <w:noProof/>
           <w:sz w:val="21"/>
         </w:rPr>
         <w:drawing>
@@ -1972,7 +1936,7 @@
     <w:p>
       <w:pPr>
         <w:rPr>
-          <w:rFonts w:ascii="Droid Sans Mono;monospace;monos" w:hAnsi="Droid Sans Mono;monospace;monos" w:hint="eastAsia"/>
+          <w:rFonts w:ascii="Droid Sans Mono;monospace;monos" w:hAnsi="Droid Sans Mono;monospace;monos"/>
           <w:sz w:val="21"/>
         </w:rPr>
       </w:pPr>
@@ -2151,6 +2115,7 @@
       <w:r>
         <w:rPr>
           <w:rFonts w:ascii="Droid Sans Mono;monospace;monos" w:hAnsi="Droid Sans Mono;monospace;monos"/>
+          <w:noProof/>
           <w:sz w:val="21"/>
         </w:rPr>
         <w:drawing>
@@ -2223,6 +2188,7 @@
       <w:r>
         <w:rPr>
           <w:rFonts w:ascii="Droid Sans Mono;monospace;monos" w:hAnsi="Droid Sans Mono;monospace;monos"/>
+          <w:noProof/>
           <w:sz w:val="21"/>
         </w:rPr>
         <w:drawing>
@@ -2365,6 +2331,7 @@
       <w:r>
         <w:rPr>
           <w:rFonts w:ascii="Droid Sans Mono;monospace;monos" w:hAnsi="Droid Sans Mono;monospace;monos"/>
+          <w:noProof/>
           <w:sz w:val="21"/>
         </w:rPr>
         <w:drawing>
@@ -2437,6 +2404,7 @@
       <w:r>
         <w:rPr>
           <w:rFonts w:ascii="Droid Sans Mono;monospace;monos" w:hAnsi="Droid Sans Mono;monospace;monos"/>
+          <w:noProof/>
           <w:sz w:val="21"/>
         </w:rPr>
         <w:drawing>
@@ -2966,7 +2934,7 @@
     <w:p>
       <w:pPr>
         <w:rPr>
-          <w:rFonts w:ascii="Droid Sans Mono;monospace;monos" w:hAnsi="Droid Sans Mono;monospace;monos" w:hint="eastAsia"/>
+          <w:rFonts w:ascii="Droid Sans Mono;monospace;monos" w:hAnsi="Droid Sans Mono;monospace;monos"/>
           <w:sz w:val="21"/>
         </w:rPr>
       </w:pPr>
@@ -3011,7 +2979,7 @@
     <w:p>
       <w:pPr>
         <w:rPr>
-          <w:rFonts w:ascii="Droid Sans Mono;monospace;monos" w:hAnsi="Droid Sans Mono;monospace;monos" w:hint="eastAsia"/>
+          <w:rFonts w:ascii="Droid Sans Mono;monospace;monos" w:hAnsi="Droid Sans Mono;monospace;monos"/>
           <w:sz w:val="21"/>
         </w:rPr>
       </w:pPr>
@@ -3109,25 +3077,7 @@
           <w:sz w:val="28"/>
           <w:szCs w:val="28"/>
         </w:rPr>
-        <w:t>-hot to term-frequency</w:t>
-      </w:r>
-      <w:r>
-        <w:rPr>
-          <w:rFonts w:ascii="Droid Sans Mono;monospace;monos" w:hAnsi="Droid Sans Mono;monospace;monos"/>
-          <w:color w:val="000000"/>
-          <w:sz w:val="28"/>
-          <w:szCs w:val="28"/>
-        </w:rPr>
-        <w:t xml:space="preserve">.  &amp;&amp; </w:t>
-      </w:r>
-      <w:r>
-        <w:rPr>
-          <w:rFonts w:ascii="Droid Sans Mono;monospace;monos" w:hAnsi="Droid Sans Mono;monospace;monos"/>
-          <w:color w:val="000000"/>
-          <w:sz w:val="28"/>
-          <w:szCs w:val="28"/>
-        </w:rPr>
-        <w:t xml:space="preserve">add 1 additional hidden layer </w:t>
+        <w:t xml:space="preserve">-hot to term-frequency.  &amp;&amp; add 1 additional hidden layer </w:t>
       </w:r>
       <w:r>
         <w:rPr>
@@ -3195,6 +3145,7 @@
       <w:r>
         <w:rPr>
           <w:rFonts w:ascii="Droid Sans Mono;monospace;monos" w:hAnsi="Droid Sans Mono;monospace;monos"/>
+          <w:noProof/>
           <w:sz w:val="21"/>
         </w:rPr>
         <w:drawing>
@@ -3267,6 +3218,7 @@
       <w:r>
         <w:rPr>
           <w:rFonts w:ascii="Droid Sans Mono;monospace;monos" w:hAnsi="Droid Sans Mono;monospace;monos"/>
+          <w:noProof/>
           <w:sz w:val="21"/>
         </w:rPr>
         <w:drawing>
@@ -3407,6 +3359,7 @@
       <w:r>
         <w:rPr>
           <w:rFonts w:ascii="Droid Sans Mono;monospace;monos" w:hAnsi="Droid Sans Mono;monospace;monos"/>
+          <w:noProof/>
           <w:sz w:val="21"/>
         </w:rPr>
         <w:drawing>
@@ -3479,6 +3432,7 @@
       <w:r>
         <w:rPr>
           <w:rFonts w:ascii="Droid Sans Mono;monospace;monos" w:hAnsi="Droid Sans Mono;monospace;monos"/>
+          <w:noProof/>
           <w:sz w:val="21"/>
         </w:rPr>
         <w:drawing>
@@ -3617,25 +3571,7 @@
           <w:szCs w:val="28"/>
         </w:rPr>
         <w:lastRenderedPageBreak/>
-        <w:t>Task 1-4 (</w:t>
-      </w:r>
-      <w:r>
-        <w:rPr>
-          <w:rFonts w:ascii="Droid Sans Mono;monospace;monos" w:hAnsi="Droid Sans Mono;monospace;monos"/>
-          <w:color w:val="000000"/>
-          <w:sz w:val="28"/>
-          <w:szCs w:val="28"/>
-        </w:rPr>
-        <w:t>2</w:t>
-      </w:r>
-      <w:r>
-        <w:rPr>
-          <w:rFonts w:ascii="Droid Sans Mono;monospace;monos" w:hAnsi="Droid Sans Mono;monospace;monos"/>
-          <w:color w:val="000000"/>
-          <w:sz w:val="28"/>
-          <w:szCs w:val="28"/>
-        </w:rPr>
-        <w:t xml:space="preserve">): find </w:t>
+        <w:t xml:space="preserve">Task 1-4 (2): find </w:t>
       </w:r>
       <w:r>
         <w:rPr>
@@ -3693,25 +3629,7 @@
           <w:sz w:val="28"/>
           <w:szCs w:val="28"/>
         </w:rPr>
-        <w:t>-hot to term-frequency.  &amp;&amp;</w:t>
-      </w:r>
-      <w:r>
-        <w:rPr>
-          <w:rFonts w:ascii="Droid Sans Mono;monospace;monos" w:hAnsi="Droid Sans Mono;monospace;monos"/>
-          <w:color w:val="000000"/>
-          <w:sz w:val="28"/>
-          <w:szCs w:val="28"/>
-        </w:rPr>
-        <w:t xml:space="preserve"> </w:t>
-      </w:r>
-      <w:r>
-        <w:rPr>
-          <w:rFonts w:ascii="Droid Sans Mono;monospace;monos" w:hAnsi="Droid Sans Mono;monospace;monos"/>
-          <w:color w:val="000000"/>
-          <w:sz w:val="28"/>
-          <w:szCs w:val="28"/>
-        </w:rPr>
-        <w:t>change the frequency cutoff to 0)</w:t>
+        <w:t>-hot to term-frequency.  &amp;&amp; change the frequency cutoff to 0)</w:t>
       </w:r>
     </w:p>
     <w:p>
@@ -3748,6 +3666,7 @@
       <w:r>
         <w:rPr>
           <w:rFonts w:ascii="Droid Sans Mono;monospace;monos" w:hAnsi="Droid Sans Mono;monospace;monos"/>
+          <w:noProof/>
           <w:sz w:val="21"/>
         </w:rPr>
         <w:drawing>
@@ -3820,6 +3739,7 @@
       <w:r>
         <w:rPr>
           <w:rFonts w:ascii="Droid Sans Mono;monospace;monos" w:hAnsi="Droid Sans Mono;monospace;monos"/>
+          <w:noProof/>
           <w:sz w:val="21"/>
         </w:rPr>
         <w:drawing>
@@ -3960,6 +3880,7 @@
       <w:r>
         <w:rPr>
           <w:rFonts w:ascii="Droid Sans Mono;monospace;monos" w:hAnsi="Droid Sans Mono;monospace;monos"/>
+          <w:noProof/>
           <w:sz w:val="21"/>
         </w:rPr>
         <w:drawing>
@@ -4032,6 +3953,7 @@
       <w:r>
         <w:rPr>
           <w:rFonts w:ascii="Droid Sans Mono;monospace;monos" w:hAnsi="Droid Sans Mono;monospace;monos"/>
+          <w:noProof/>
           <w:sz w:val="21"/>
         </w:rPr>
         <w:drawing>
@@ -4318,6 +4240,7 @@
       <w:r>
         <w:rPr>
           <w:rFonts w:ascii="Droid Sans Mono;monospace;monos" w:hAnsi="Droid Sans Mono;monospace;monos"/>
+          <w:noProof/>
           <w:sz w:val="21"/>
         </w:rPr>
         <w:drawing>
@@ -4390,6 +4313,7 @@
       <w:r>
         <w:rPr>
           <w:rFonts w:ascii="Droid Sans Mono;monospace;monos" w:hAnsi="Droid Sans Mono;monospace;monos"/>
+          <w:noProof/>
           <w:sz w:val="21"/>
         </w:rPr>
         <w:drawing>
@@ -4532,6 +4456,7 @@
       <w:r>
         <w:rPr>
           <w:rFonts w:ascii="Droid Sans Mono;monospace;monos" w:hAnsi="Droid Sans Mono;monospace;monos"/>
+          <w:noProof/>
           <w:sz w:val="21"/>
         </w:rPr>
         <w:drawing>
@@ -4604,6 +4529,7 @@
       <w:r>
         <w:rPr>
           <w:rFonts w:ascii="Droid Sans Mono;monospace;monos" w:hAnsi="Droid Sans Mono;monospace;monos"/>
+          <w:noProof/>
           <w:sz w:val="21"/>
         </w:rPr>
         <w:drawing>
@@ -4792,25 +4718,7 @@
           <w:sz w:val="28"/>
           <w:szCs w:val="28"/>
         </w:rPr>
-        <w:t xml:space="preserve">-hot to term-frequency.  </w:t>
-      </w:r>
-      <w:r>
-        <w:rPr>
-          <w:rFonts w:ascii="Droid Sans Mono;monospace;monos" w:hAnsi="Droid Sans Mono;monospace;monos"/>
-          <w:color w:val="000000"/>
-          <w:sz w:val="28"/>
-          <w:szCs w:val="28"/>
-        </w:rPr>
-        <w:t xml:space="preserve">&amp;&amp; </w:t>
-      </w:r>
-      <w:r>
-        <w:rPr>
-          <w:rFonts w:ascii="Droid Sans Mono;monospace;monos" w:hAnsi="Droid Sans Mono;monospace;monos"/>
-          <w:color w:val="000000"/>
-          <w:sz w:val="28"/>
-          <w:szCs w:val="28"/>
-        </w:rPr>
-        <w:t xml:space="preserve">add 1 additional hidden layer </w:t>
+        <w:t xml:space="preserve">-hot to term-frequency.  &amp;&amp; add 1 additional hidden layer </w:t>
       </w:r>
       <w:r>
         <w:rPr>
@@ -4889,6 +4797,7 @@
       <w:r>
         <w:rPr>
           <w:rFonts w:ascii="Droid Sans Mono;monospace;monos" w:hAnsi="Droid Sans Mono;monospace;monos"/>
+          <w:noProof/>
           <w:sz w:val="21"/>
         </w:rPr>
         <w:drawing>
@@ -4961,6 +4870,7 @@
       <w:r>
         <w:rPr>
           <w:rFonts w:ascii="Droid Sans Mono;monospace;monos" w:hAnsi="Droid Sans Mono;monospace;monos"/>
+          <w:noProof/>
           <w:sz w:val="21"/>
         </w:rPr>
         <w:drawing>
@@ -5103,6 +5013,7 @@
       <w:r>
         <w:rPr>
           <w:rFonts w:ascii="Droid Sans Mono;monospace;monos" w:hAnsi="Droid Sans Mono;monospace;monos"/>
+          <w:noProof/>
           <w:sz w:val="21"/>
         </w:rPr>
         <w:drawing>
@@ -5175,6 +5086,7 @@
       <w:r>
         <w:rPr>
           <w:rFonts w:ascii="Droid Sans Mono;monospace;monos" w:hAnsi="Droid Sans Mono;monospace;monos"/>
+          <w:noProof/>
           <w:sz w:val="21"/>
         </w:rPr>
         <w:drawing>
@@ -5676,532 +5588,47 @@
           <w:bCs/>
         </w:rPr>
       </w:pPr>
-    </w:p>
-    <w:p>
-      <w:pPr>
-        <w:rPr>
-          <w:color w:val="000000"/>
-        </w:rPr>
-      </w:pPr>
-      <w:r>
-        <w:rPr>
-          <w:rFonts w:ascii="Droid Sans Mono;monospace;monos" w:hAnsi="Droid Sans Mono;monospace;monos"/>
-          <w:color w:val="000000"/>
-          <w:sz w:val="21"/>
-        </w:rPr>
-        <w:t>1. training loss and validation loss</w:t>
-      </w:r>
-    </w:p>
-    <w:p>
-      <w:pPr>
-        <w:rPr>
-          <w:rFonts w:ascii="Droid Sans Mono;monospace;monos" w:hAnsi="Droid Sans Mono;monospace;monos"/>
-          <w:sz w:val="21"/>
-        </w:rPr>
-      </w:pPr>
-    </w:p>
-    <w:p>
-      <w:pPr>
-        <w:rPr>
-          <w:rFonts w:ascii="Droid Sans Mono;monospace;monos" w:hAnsi="Droid Sans Mono;monospace;monos"/>
-          <w:sz w:val="21"/>
-        </w:rPr>
-      </w:pPr>
-    </w:p>
-    <w:p>
-      <w:pPr>
-        <w:rPr>
-          <w:color w:val="000000"/>
-        </w:rPr>
-      </w:pPr>
-      <w:r>
-        <w:rPr>
-          <w:rFonts w:ascii="Droid Sans Mono;monospace;monos" w:hAnsi="Droid Sans Mono;monospace;monos"/>
-          <w:color w:val="000000"/>
-          <w:sz w:val="21"/>
-        </w:rPr>
-        <w:t>2. Training and validation accuracy.</w:t>
-      </w:r>
-    </w:p>
-    <w:p>
-      <w:pPr>
-        <w:rPr>
-          <w:rFonts w:ascii="Droid Sans Mono;monospace;monos" w:hAnsi="Droid Sans Mono;monospace;monos"/>
-          <w:sz w:val="21"/>
-        </w:rPr>
-      </w:pPr>
-    </w:p>
-    <w:p>
-      <w:pPr>
-        <w:rPr>
-          <w:rFonts w:ascii="Droid Sans Mono;monospace;monos" w:hAnsi="Droid Sans Mono;monospace;monos"/>
-          <w:sz w:val="21"/>
-        </w:rPr>
-      </w:pPr>
-    </w:p>
-    <w:p>
-      <w:r>
-        <w:t>3. Test loss and accuracy.</w:t>
-      </w:r>
-    </w:p>
-    <w:p>
-      <w:r>
-        <w:tab/>
-      </w:r>
-      <w:r>
-        <w:rPr>
-          <w:rFonts w:ascii="Droid Sans Mono;monospace;monos" w:hAnsi="Droid Sans Mono;monospace;monos"/>
-          <w:color w:val="000000"/>
-          <w:sz w:val="21"/>
-        </w:rPr>
-        <w:t xml:space="preserve">Test loss: </w:t>
-      </w:r>
-    </w:p>
-    <w:p>
-      <w:pPr>
-        <w:rPr>
-          <w:color w:val="000000"/>
-        </w:rPr>
-      </w:pPr>
-      <w:r>
-        <w:rPr>
-          <w:rFonts w:ascii="Droid Sans Mono;monospace;monos" w:hAnsi="Droid Sans Mono;monospace;monos"/>
-          <w:color w:val="000000"/>
-          <w:sz w:val="21"/>
-        </w:rPr>
-        <w:tab/>
-        <w:t>Test Accuracy:</w:t>
-      </w:r>
-    </w:p>
-    <w:p>
-      <w:pPr>
-        <w:rPr>
-          <w:rFonts w:ascii="Droid Sans Mono;monospace;monos" w:hAnsi="Droid Sans Mono;monospace;monos"/>
-          <w:sz w:val="21"/>
-        </w:rPr>
-      </w:pPr>
-    </w:p>
-    <w:p>
-      <w:pPr>
-        <w:rPr>
-          <w:color w:val="000000"/>
-        </w:rPr>
-      </w:pPr>
-      <w:r>
-        <w:rPr>
-          <w:rFonts w:ascii="Droid Sans Mono;monospace;monos" w:hAnsi="Droid Sans Mono;monospace;monos"/>
-          <w:color w:val="000000"/>
-          <w:sz w:val="21"/>
-        </w:rPr>
-        <w:t xml:space="preserve">4. </w:t>
-      </w:r>
-      <w:proofErr w:type="spellStart"/>
-      <w:r>
-        <w:rPr>
-          <w:rFonts w:ascii="Droid Sans Mono;monospace;monos" w:hAnsi="Droid Sans Mono;monospace;monos"/>
-          <w:color w:val="000000"/>
-          <w:sz w:val="21"/>
-        </w:rPr>
-        <w:t>confusion_matrix</w:t>
-      </w:r>
-      <w:proofErr w:type="spellEnd"/>
-    </w:p>
-    <w:p>
-      <w:pPr>
-        <w:rPr>
-          <w:rFonts w:ascii="Droid Sans Mono;monospace;monos" w:hAnsi="Droid Sans Mono;monospace;monos"/>
-          <w:sz w:val="21"/>
-        </w:rPr>
-      </w:pPr>
-    </w:p>
-    <w:p>
-      <w:pPr>
-        <w:rPr>
-          <w:rFonts w:ascii="Droid Sans Mono;monospace;monos" w:hAnsi="Droid Sans Mono;monospace;monos"/>
-          <w:sz w:val="21"/>
-        </w:rPr>
-      </w:pPr>
-    </w:p>
-    <w:p>
-      <w:pPr>
-        <w:rPr>
-          <w:color w:val="000000"/>
-        </w:rPr>
-      </w:pPr>
-      <w:r>
-        <w:rPr>
-          <w:rFonts w:ascii="Droid Sans Mono;monospace;monos" w:hAnsi="Droid Sans Mono;monospace;monos"/>
-          <w:color w:val="000000"/>
-          <w:sz w:val="21"/>
-        </w:rPr>
-        <w:t>5. classification report</w:t>
-      </w:r>
-    </w:p>
-    <w:p>
-      <w:pPr>
-        <w:rPr>
-          <w:rFonts w:ascii="Droid Sans Mono;monospace;monos" w:hAnsi="Droid Sans Mono;monospace;monos"/>
-          <w:sz w:val="21"/>
-        </w:rPr>
-      </w:pPr>
-    </w:p>
-    <w:p>
-      <w:pPr>
-        <w:rPr>
-          <w:rFonts w:ascii="Droid Sans Mono;monospace;monos" w:hAnsi="Droid Sans Mono;monospace;monos"/>
-          <w:sz w:val="21"/>
-        </w:rPr>
-      </w:pPr>
-    </w:p>
-    <w:p>
-      <w:pPr>
-        <w:rPr>
-          <w:color w:val="000000"/>
-        </w:rPr>
-      </w:pPr>
-      <w:r>
-        <w:rPr>
-          <w:rFonts w:ascii="Droid Sans Mono;monospace;monos" w:hAnsi="Droid Sans Mono;monospace;monos"/>
-          <w:color w:val="000000"/>
-          <w:sz w:val="21"/>
-        </w:rPr>
-        <w:t>6. prediction result: this is a pretty awesome book →</w:t>
-      </w:r>
-    </w:p>
-    <w:p>
-      <w:pPr>
-        <w:rPr>
-          <w:rFonts w:ascii="Droid Sans Mono;monospace;monos" w:hAnsi="Droid Sans Mono;monospace;monos"/>
-          <w:sz w:val="21"/>
-        </w:rPr>
-      </w:pPr>
-    </w:p>
-    <w:p>
-      <w:pPr>
-        <w:rPr>
-          <w:rFonts w:ascii="Droid Sans Mono;monospace;monos" w:hAnsi="Droid Sans Mono;monospace;monos"/>
-          <w:sz w:val="21"/>
-        </w:rPr>
-      </w:pPr>
-    </w:p>
-    <w:p>
-      <w:pPr>
-        <w:rPr>
-          <w:rFonts w:ascii="Droid Sans Mono;monospace;monos" w:hAnsi="Droid Sans Mono;monospace;monos"/>
-          <w:sz w:val="21"/>
-        </w:rPr>
-      </w:pPr>
-    </w:p>
-    <w:p>
-      <w:pPr>
-        <w:rPr>
-          <w:rFonts w:ascii="Droid Sans Mono;monospace;monos" w:hAnsi="Droid Sans Mono;monospace;monos"/>
-          <w:sz w:val="21"/>
-        </w:rPr>
-      </w:pPr>
-    </w:p>
-    <w:p>
-      <w:pPr>
-        <w:rPr>
-          <w:rFonts w:ascii="Droid Sans Mono;monospace;monos" w:hAnsi="Droid Sans Mono;monospace;monos"/>
-          <w:sz w:val="21"/>
-        </w:rPr>
-      </w:pPr>
-    </w:p>
-    <w:p>
-      <w:pPr>
-        <w:rPr>
-          <w:color w:val="000000"/>
-          <w:sz w:val="28"/>
-          <w:szCs w:val="28"/>
-        </w:rPr>
-      </w:pPr>
-      <w:r>
-        <w:rPr>
-          <w:rFonts w:ascii="Droid Sans Mono;monospace;monos" w:hAnsi="Droid Sans Mono;monospace;monos"/>
-          <w:color w:val="000000"/>
-          <w:sz w:val="28"/>
-          <w:szCs w:val="28"/>
-        </w:rPr>
-        <w:t>Task 2-</w:t>
-      </w:r>
-      <w:r>
-        <w:rPr>
-          <w:rFonts w:ascii="Droid Sans Mono;monospace;monos" w:hAnsi="Droid Sans Mono;monospace;monos"/>
-          <w:color w:val="000000"/>
-          <w:sz w:val="28"/>
-          <w:szCs w:val="28"/>
-        </w:rPr>
-        <w:t>2</w:t>
-      </w:r>
-      <w:r>
-        <w:rPr>
-          <w:rFonts w:ascii="Droid Sans Mono;monospace;monos" w:hAnsi="Droid Sans Mono;monospace;monos"/>
-          <w:color w:val="000000"/>
-          <w:sz w:val="28"/>
-          <w:szCs w:val="28"/>
-        </w:rPr>
-        <w:t>:</w:t>
-      </w:r>
-    </w:p>
-    <w:p>
-      <w:pPr>
+      <w:r>
         <w:rPr>
           <w:rFonts w:ascii="Droid Sans Mono;monospace;monos" w:hAnsi="Droid Sans Mono;monospace;monos"/>
           <w:b/>
           <w:bCs/>
         </w:rPr>
-      </w:pPr>
-    </w:p>
-    <w:p>
-      <w:pPr>
-        <w:rPr>
-          <w:color w:val="000000"/>
-        </w:rPr>
-      </w:pPr>
-      <w:r>
-        <w:rPr>
-          <w:rFonts w:ascii="Droid Sans Mono;monospace;monos" w:hAnsi="Droid Sans Mono;monospace;monos"/>
-          <w:color w:val="000000"/>
-          <w:sz w:val="21"/>
-        </w:rPr>
-        <w:t>1. training loss and validation loss</w:t>
-      </w:r>
-    </w:p>
-    <w:p>
-      <w:pPr>
-        <w:rPr>
-          <w:rFonts w:ascii="Droid Sans Mono;monospace;monos" w:hAnsi="Droid Sans Mono;monospace;monos"/>
-          <w:sz w:val="21"/>
-        </w:rPr>
-      </w:pPr>
-    </w:p>
-    <w:p>
-      <w:pPr>
-        <w:rPr>
-          <w:rFonts w:ascii="Droid Sans Mono;monospace;monos" w:hAnsi="Droid Sans Mono;monospace;monos"/>
-          <w:sz w:val="21"/>
-        </w:rPr>
-      </w:pPr>
-    </w:p>
-    <w:p>
-      <w:pPr>
-        <w:rPr>
-          <w:color w:val="000000"/>
-        </w:rPr>
-      </w:pPr>
-      <w:r>
-        <w:rPr>
-          <w:rFonts w:ascii="Droid Sans Mono;monospace;monos" w:hAnsi="Droid Sans Mono;monospace;monos"/>
-          <w:color w:val="000000"/>
-          <w:sz w:val="21"/>
-        </w:rPr>
-        <w:t>2. Training and validation accuracy.</w:t>
-      </w:r>
-    </w:p>
-    <w:p>
-      <w:pPr>
-        <w:rPr>
-          <w:rFonts w:ascii="Droid Sans Mono;monospace;monos" w:hAnsi="Droid Sans Mono;monospace;monos"/>
-          <w:sz w:val="21"/>
-        </w:rPr>
-      </w:pPr>
-    </w:p>
-    <w:p>
-      <w:pPr>
-        <w:rPr>
-          <w:rFonts w:ascii="Droid Sans Mono;monospace;monos" w:hAnsi="Droid Sans Mono;monospace;monos"/>
-          <w:sz w:val="21"/>
-        </w:rPr>
-      </w:pPr>
-    </w:p>
-    <w:p>
-      <w:r>
-        <w:t>3. Test loss and accuracy.</w:t>
-      </w:r>
-    </w:p>
-    <w:p>
-      <w:r>
-        <w:tab/>
-      </w:r>
-      <w:r>
-        <w:rPr>
-          <w:rFonts w:ascii="Droid Sans Mono;monospace;monos" w:hAnsi="Droid Sans Mono;monospace;monos"/>
-          <w:color w:val="000000"/>
-          <w:sz w:val="21"/>
-        </w:rPr>
-        <w:t xml:space="preserve">Test loss: </w:t>
-      </w:r>
-    </w:p>
-    <w:p>
-      <w:pPr>
-        <w:rPr>
-          <w:color w:val="000000"/>
-        </w:rPr>
-      </w:pPr>
-      <w:r>
-        <w:rPr>
-          <w:rFonts w:ascii="Droid Sans Mono;monospace;monos" w:hAnsi="Droid Sans Mono;monospace;monos"/>
-          <w:color w:val="000000"/>
-          <w:sz w:val="21"/>
-        </w:rPr>
-        <w:tab/>
-        <w:t>Test Accuracy:</w:t>
-      </w:r>
-    </w:p>
-    <w:p>
-      <w:pPr>
-        <w:rPr>
-          <w:rFonts w:ascii="Droid Sans Mono;monospace;monos" w:hAnsi="Droid Sans Mono;monospace;monos"/>
-          <w:sz w:val="21"/>
-        </w:rPr>
-      </w:pPr>
-    </w:p>
-    <w:p>
-      <w:pPr>
-        <w:rPr>
-          <w:color w:val="000000"/>
-        </w:rPr>
-      </w:pPr>
-      <w:r>
-        <w:rPr>
-          <w:rFonts w:ascii="Droid Sans Mono;monospace;monos" w:hAnsi="Droid Sans Mono;monospace;monos"/>
-          <w:color w:val="000000"/>
-          <w:sz w:val="21"/>
-        </w:rPr>
-        <w:t xml:space="preserve">4. </w:t>
-      </w:r>
-      <w:proofErr w:type="spellStart"/>
-      <w:r>
-        <w:rPr>
-          <w:rFonts w:ascii="Droid Sans Mono;monospace;monos" w:hAnsi="Droid Sans Mono;monospace;monos"/>
-          <w:color w:val="000000"/>
-          <w:sz w:val="21"/>
-        </w:rPr>
-        <w:t>confusion_matrix</w:t>
-      </w:r>
-      <w:proofErr w:type="spellEnd"/>
-    </w:p>
-    <w:p>
-      <w:pPr>
-        <w:rPr>
-          <w:rFonts w:ascii="Droid Sans Mono;monospace;monos" w:hAnsi="Droid Sans Mono;monospace;monos"/>
-          <w:sz w:val="21"/>
-        </w:rPr>
-      </w:pPr>
-    </w:p>
-    <w:p>
-      <w:pPr>
-        <w:rPr>
-          <w:rFonts w:ascii="Droid Sans Mono;monospace;monos" w:hAnsi="Droid Sans Mono;monospace;monos"/>
-          <w:sz w:val="21"/>
-        </w:rPr>
-      </w:pPr>
-    </w:p>
-    <w:p>
-      <w:pPr>
-        <w:rPr>
-          <w:color w:val="000000"/>
-        </w:rPr>
-      </w:pPr>
-      <w:r>
-        <w:rPr>
-          <w:rFonts w:ascii="Droid Sans Mono;monospace;monos" w:hAnsi="Droid Sans Mono;monospace;monos"/>
-          <w:color w:val="000000"/>
-          <w:sz w:val="21"/>
-        </w:rPr>
-        <w:t>5. classification report</w:t>
-      </w:r>
-    </w:p>
-    <w:p>
-      <w:pPr>
-        <w:rPr>
-          <w:rFonts w:ascii="Droid Sans Mono;monospace;monos" w:hAnsi="Droid Sans Mono;monospace;monos"/>
-          <w:sz w:val="21"/>
-        </w:rPr>
-      </w:pPr>
-    </w:p>
-    <w:p>
-      <w:pPr>
-        <w:rPr>
-          <w:rFonts w:ascii="Droid Sans Mono;monospace;monos" w:hAnsi="Droid Sans Mono;monospace;monos"/>
-          <w:sz w:val="21"/>
-        </w:rPr>
-      </w:pPr>
-    </w:p>
-    <w:p>
-      <w:pPr>
-        <w:rPr>
-          <w:color w:val="000000"/>
-        </w:rPr>
-      </w:pPr>
-      <w:r>
-        <w:rPr>
-          <w:rFonts w:ascii="Droid Sans Mono;monospace;monos" w:hAnsi="Droid Sans Mono;monospace;monos"/>
-          <w:color w:val="000000"/>
-          <w:sz w:val="21"/>
-        </w:rPr>
-        <w:t>6. prediction result: this is a pretty awesome book →</w:t>
-      </w:r>
-    </w:p>
-    <w:p>
-      <w:pPr>
-        <w:rPr>
-          <w:rFonts w:ascii="Droid Sans Mono;monospace;monos" w:hAnsi="Droid Sans Mono;monospace;monos"/>
-          <w:sz w:val="21"/>
-        </w:rPr>
-      </w:pPr>
-    </w:p>
-    <w:p>
-      <w:pPr>
-        <w:rPr>
-          <w:rFonts w:ascii="Droid Sans Mono;monospace;monos" w:hAnsi="Droid Sans Mono;monospace;monos"/>
-          <w:sz w:val="21"/>
-        </w:rPr>
-      </w:pPr>
-    </w:p>
-    <w:p>
-      <w:pPr>
-        <w:rPr>
-          <w:rFonts w:ascii="Droid Sans Mono;monospace;monos" w:hAnsi="Droid Sans Mono;monospace;monos"/>
-          <w:sz w:val="21"/>
-        </w:rPr>
-      </w:pPr>
-    </w:p>
-    <w:p>
-      <w:pPr>
-        <w:rPr>
-          <w:color w:val="000000"/>
-          <w:sz w:val="28"/>
-          <w:szCs w:val="28"/>
-        </w:rPr>
-      </w:pPr>
-      <w:r>
-        <w:rPr>
-          <w:rFonts w:ascii="Droid Sans Mono;monospace;monos" w:hAnsi="Droid Sans Mono;monospace;monos"/>
-          <w:color w:val="000000"/>
-          <w:sz w:val="28"/>
-          <w:szCs w:val="28"/>
-        </w:rPr>
-        <w:t>Task 2-</w:t>
-      </w:r>
-      <w:r>
-        <w:rPr>
-          <w:rFonts w:ascii="Droid Sans Mono;monospace;monos" w:hAnsi="Droid Sans Mono;monospace;monos"/>
-          <w:color w:val="000000"/>
-          <w:sz w:val="28"/>
-          <w:szCs w:val="28"/>
-        </w:rPr>
-        <w:t>3</w:t>
-      </w:r>
-      <w:r>
-        <w:rPr>
-          <w:rFonts w:ascii="Droid Sans Mono;monospace;monos" w:hAnsi="Droid Sans Mono;monospace;monos"/>
-          <w:color w:val="000000"/>
-          <w:sz w:val="28"/>
-          <w:szCs w:val="28"/>
-        </w:rPr>
-        <w:t>:</w:t>
+        <w:drawing>
+          <wp:inline distT="0" distB="0" distL="0" distR="0" wp14:anchorId="0C1A17D8" wp14:editId="767FC8CC">
+            <wp:extent cx="6120130" cy="2374900"/>
+            <wp:effectExtent l="0" t="0" r="1270" b="0"/>
+            <wp:docPr id="1417243605" name="Picture 1" descr="A computer screen shot of a program&#10;&#10;AI-generated content may be incorrect."/>
+            <wp:cNvGraphicFramePr>
+              <a:graphicFrameLocks xmlns:a="http://schemas.openxmlformats.org/drawingml/2006/main" noChangeAspect="1"/>
+            </wp:cNvGraphicFramePr>
+            <a:graphic xmlns:a="http://schemas.openxmlformats.org/drawingml/2006/main">
+              <a:graphicData uri="http://schemas.openxmlformats.org/drawingml/2006/picture">
+                <pic:pic xmlns:pic="http://schemas.openxmlformats.org/drawingml/2006/picture">
+                  <pic:nvPicPr>
+                    <pic:cNvPr id="1417243605" name="Picture 1" descr="A computer screen shot of a program&#10;&#10;AI-generated content may be incorrect."/>
+                    <pic:cNvPicPr/>
+                  </pic:nvPicPr>
+                  <pic:blipFill>
+                    <a:blip r:embed="rId45"/>
+                    <a:stretch>
+                      <a:fillRect/>
+                    </a:stretch>
+                  </pic:blipFill>
+                  <pic:spPr>
+                    <a:xfrm>
+                      <a:off x="0" y="0"/>
+                      <a:ext cx="6120130" cy="2374900"/>
+                    </a:xfrm>
+                    <a:prstGeom prst="rect">
+                      <a:avLst/>
+                    </a:prstGeom>
+                  </pic:spPr>
+                </pic:pic>
+              </a:graphicData>
+            </a:graphic>
+          </wp:inline>
+        </w:drawing>
       </w:r>
     </w:p>
     <w:p>
@@ -6216,192 +5643,294 @@
     <w:p>
       <w:pPr>
         <w:rPr>
-          <w:color w:val="000000"/>
-        </w:rPr>
-      </w:pPr>
-      <w:r>
-        <w:rPr>
-          <w:rFonts w:ascii="Droid Sans Mono;monospace;monos" w:hAnsi="Droid Sans Mono;monospace;monos"/>
-          <w:color w:val="000000"/>
-          <w:sz w:val="21"/>
-        </w:rPr>
-        <w:t>1. training loss and validation loss</w:t>
-      </w:r>
-    </w:p>
-    <w:p>
-      <w:pPr>
-        <w:rPr>
-          <w:rFonts w:ascii="Droid Sans Mono;monospace;monos" w:hAnsi="Droid Sans Mono;monospace;monos"/>
-          <w:sz w:val="21"/>
-        </w:rPr>
-      </w:pPr>
-    </w:p>
-    <w:p>
-      <w:pPr>
-        <w:rPr>
-          <w:rFonts w:ascii="Droid Sans Mono;monospace;monos" w:hAnsi="Droid Sans Mono;monospace;monos"/>
-          <w:sz w:val="21"/>
-        </w:rPr>
-      </w:pPr>
-    </w:p>
-    <w:p>
-      <w:pPr>
-        <w:rPr>
-          <w:color w:val="000000"/>
-        </w:rPr>
-      </w:pPr>
-      <w:r>
-        <w:rPr>
-          <w:rFonts w:ascii="Droid Sans Mono;monospace;monos" w:hAnsi="Droid Sans Mono;monospace;monos"/>
-          <w:color w:val="000000"/>
-          <w:sz w:val="21"/>
-        </w:rPr>
-        <w:t>2. Training and validation accuracy.</w:t>
-      </w:r>
-    </w:p>
-    <w:p>
-      <w:pPr>
-        <w:rPr>
-          <w:rFonts w:ascii="Droid Sans Mono;monospace;monos" w:hAnsi="Droid Sans Mono;monospace;monos"/>
-          <w:sz w:val="21"/>
-        </w:rPr>
-      </w:pPr>
-    </w:p>
-    <w:p>
-      <w:pPr>
-        <w:rPr>
-          <w:rFonts w:ascii="Droid Sans Mono;monospace;monos" w:hAnsi="Droid Sans Mono;monospace;monos"/>
-          <w:sz w:val="21"/>
-        </w:rPr>
-      </w:pPr>
-    </w:p>
-    <w:p>
-      <w:r>
-        <w:t>3. Test loss and accuracy.</w:t>
-      </w:r>
-    </w:p>
-    <w:p>
-      <w:r>
-        <w:tab/>
-      </w:r>
-      <w:r>
-        <w:rPr>
-          <w:rFonts w:ascii="Droid Sans Mono;monospace;monos" w:hAnsi="Droid Sans Mono;monospace;monos"/>
-          <w:color w:val="000000"/>
-          <w:sz w:val="21"/>
-        </w:rPr>
-        <w:t xml:space="preserve">Test loss: </w:t>
-      </w:r>
-    </w:p>
-    <w:p>
-      <w:pPr>
-        <w:rPr>
-          <w:color w:val="000000"/>
-        </w:rPr>
-      </w:pPr>
-      <w:r>
-        <w:rPr>
-          <w:rFonts w:ascii="Droid Sans Mono;monospace;monos" w:hAnsi="Droid Sans Mono;monospace;monos"/>
-          <w:color w:val="000000"/>
-          <w:sz w:val="21"/>
-        </w:rPr>
-        <w:tab/>
-        <w:t>Test Accuracy:</w:t>
-      </w:r>
-    </w:p>
-    <w:p>
-      <w:pPr>
-        <w:rPr>
-          <w:rFonts w:ascii="Droid Sans Mono;monospace;monos" w:hAnsi="Droid Sans Mono;monospace;monos"/>
-          <w:sz w:val="21"/>
-        </w:rPr>
-      </w:pPr>
-    </w:p>
-    <w:p>
-      <w:pPr>
-        <w:rPr>
-          <w:color w:val="000000"/>
-        </w:rPr>
-      </w:pPr>
-      <w:r>
-        <w:rPr>
-          <w:rFonts w:ascii="Droid Sans Mono;monospace;monos" w:hAnsi="Droid Sans Mono;monospace;monos"/>
-          <w:color w:val="000000"/>
-          <w:sz w:val="21"/>
-        </w:rPr>
-        <w:t xml:space="preserve">4. </w:t>
-      </w:r>
-      <w:proofErr w:type="spellStart"/>
-      <w:r>
-        <w:rPr>
-          <w:rFonts w:ascii="Droid Sans Mono;monospace;monos" w:hAnsi="Droid Sans Mono;monospace;monos"/>
-          <w:color w:val="000000"/>
-          <w:sz w:val="21"/>
-        </w:rPr>
-        <w:t>confusion_matrix</w:t>
-      </w:r>
-      <w:proofErr w:type="spellEnd"/>
-    </w:p>
-    <w:p>
-      <w:pPr>
-        <w:rPr>
-          <w:rFonts w:ascii="Droid Sans Mono;monospace;monos" w:hAnsi="Droid Sans Mono;monospace;monos"/>
-          <w:sz w:val="21"/>
-        </w:rPr>
-      </w:pPr>
-    </w:p>
-    <w:p>
-      <w:pPr>
-        <w:rPr>
-          <w:rFonts w:ascii="Droid Sans Mono;monospace;monos" w:hAnsi="Droid Sans Mono;monospace;monos"/>
-          <w:sz w:val="21"/>
-        </w:rPr>
-      </w:pPr>
-    </w:p>
-    <w:p>
-      <w:pPr>
-        <w:rPr>
-          <w:color w:val="000000"/>
-        </w:rPr>
-      </w:pPr>
-      <w:r>
-        <w:rPr>
-          <w:rFonts w:ascii="Droid Sans Mono;monospace;monos" w:hAnsi="Droid Sans Mono;monospace;monos"/>
-          <w:color w:val="000000"/>
-          <w:sz w:val="21"/>
-        </w:rPr>
-        <w:t>5. classification report</w:t>
-      </w:r>
-    </w:p>
-    <w:p>
-      <w:pPr>
-        <w:rPr>
-          <w:rFonts w:ascii="Droid Sans Mono;monospace;monos" w:hAnsi="Droid Sans Mono;monospace;monos"/>
-          <w:sz w:val="21"/>
-        </w:rPr>
-      </w:pPr>
-    </w:p>
-    <w:p>
-      <w:pPr>
-        <w:rPr>
-          <w:rFonts w:ascii="Droid Sans Mono;monospace;monos" w:hAnsi="Droid Sans Mono;monospace;monos"/>
-          <w:sz w:val="21"/>
-        </w:rPr>
-      </w:pPr>
-    </w:p>
-    <w:p>
-      <w:pPr>
-        <w:rPr>
-          <w:color w:val="000000"/>
-        </w:rPr>
-      </w:pPr>
-      <w:r>
-        <w:rPr>
-          <w:rFonts w:ascii="Droid Sans Mono;monospace;monos" w:hAnsi="Droid Sans Mono;monospace;monos"/>
-          <w:color w:val="000000"/>
-          <w:sz w:val="21"/>
-        </w:rPr>
-        <w:t>6. prediction result: this is a pretty awesome book →</w:t>
+          <w:rFonts w:ascii="Droid Sans Mono;monospace;monos" w:hAnsi="Droid Sans Mono;monospace;monos"/>
+          <w:b/>
+          <w:bCs/>
+        </w:rPr>
+      </w:pPr>
+      <w:r>
+        <w:rPr>
+          <w:rFonts w:ascii="Droid Sans Mono;monospace;monos" w:hAnsi="Droid Sans Mono;monospace;monos"/>
+          <w:b/>
+          <w:bCs/>
+        </w:rPr>
+        <w:drawing>
+          <wp:inline distT="0" distB="0" distL="0" distR="0" wp14:anchorId="73C1656F" wp14:editId="7679C83B">
+            <wp:extent cx="6120130" cy="1235710"/>
+            <wp:effectExtent l="0" t="0" r="1270" b="0"/>
+            <wp:docPr id="1263637657" name="Picture 1" descr="A black screen with green text&#10;&#10;AI-generated content may be incorrect."/>
+            <wp:cNvGraphicFramePr>
+              <a:graphicFrameLocks xmlns:a="http://schemas.openxmlformats.org/drawingml/2006/main" noChangeAspect="1"/>
+            </wp:cNvGraphicFramePr>
+            <a:graphic xmlns:a="http://schemas.openxmlformats.org/drawingml/2006/main">
+              <a:graphicData uri="http://schemas.openxmlformats.org/drawingml/2006/picture">
+                <pic:pic xmlns:pic="http://schemas.openxmlformats.org/drawingml/2006/picture">
+                  <pic:nvPicPr>
+                    <pic:cNvPr id="1263637657" name="Picture 1" descr="A black screen with green text&#10;&#10;AI-generated content may be incorrect."/>
+                    <pic:cNvPicPr/>
+                  </pic:nvPicPr>
+                  <pic:blipFill>
+                    <a:blip r:embed="rId46"/>
+                    <a:stretch>
+                      <a:fillRect/>
+                    </a:stretch>
+                  </pic:blipFill>
+                  <pic:spPr>
+                    <a:xfrm>
+                      <a:off x="0" y="0"/>
+                      <a:ext cx="6120130" cy="1235710"/>
+                    </a:xfrm>
+                    <a:prstGeom prst="rect">
+                      <a:avLst/>
+                    </a:prstGeom>
+                  </pic:spPr>
+                </pic:pic>
+              </a:graphicData>
+            </a:graphic>
+          </wp:inline>
+        </w:drawing>
+      </w:r>
+    </w:p>
+    <w:p>
+      <w:pPr>
+        <w:rPr>
+          <w:rFonts w:ascii="Droid Sans Mono;monospace;monos" w:hAnsi="Droid Sans Mono;monospace;monos"/>
+          <w:b/>
+          <w:bCs/>
+        </w:rPr>
+      </w:pPr>
+    </w:p>
+    <w:p>
+      <w:pPr>
+        <w:rPr>
+          <w:rFonts w:ascii="Droid Sans Mono;monospace;monos" w:hAnsi="Droid Sans Mono;monospace;monos"/>
+          <w:b/>
+          <w:bCs/>
+        </w:rPr>
+      </w:pPr>
+      <w:r>
+        <w:rPr>
+          <w:rFonts w:ascii="Droid Sans Mono;monospace;monos" w:hAnsi="Droid Sans Mono;monospace;monos"/>
+          <w:b/>
+          <w:bCs/>
+        </w:rPr>
+        <w:drawing>
+          <wp:inline distT="0" distB="0" distL="0" distR="0" wp14:anchorId="02E8A035" wp14:editId="77EC562A">
+            <wp:extent cx="6120130" cy="4074160"/>
+            <wp:effectExtent l="0" t="0" r="1270" b="2540"/>
+            <wp:docPr id="1867452640" name="Picture 1" descr="A screen shot of a computer&#10;&#10;AI-generated content may be incorrect."/>
+            <wp:cNvGraphicFramePr>
+              <a:graphicFrameLocks xmlns:a="http://schemas.openxmlformats.org/drawingml/2006/main" noChangeAspect="1"/>
+            </wp:cNvGraphicFramePr>
+            <a:graphic xmlns:a="http://schemas.openxmlformats.org/drawingml/2006/main">
+              <a:graphicData uri="http://schemas.openxmlformats.org/drawingml/2006/picture">
+                <pic:pic xmlns:pic="http://schemas.openxmlformats.org/drawingml/2006/picture">
+                  <pic:nvPicPr>
+                    <pic:cNvPr id="1867452640" name="Picture 1" descr="A screen shot of a computer&#10;&#10;AI-generated content may be incorrect."/>
+                    <pic:cNvPicPr/>
+                  </pic:nvPicPr>
+                  <pic:blipFill>
+                    <a:blip r:embed="rId47"/>
+                    <a:stretch>
+                      <a:fillRect/>
+                    </a:stretch>
+                  </pic:blipFill>
+                  <pic:spPr>
+                    <a:xfrm>
+                      <a:off x="0" y="0"/>
+                      <a:ext cx="6120130" cy="4074160"/>
+                    </a:xfrm>
+                    <a:prstGeom prst="rect">
+                      <a:avLst/>
+                    </a:prstGeom>
+                  </pic:spPr>
+                </pic:pic>
+              </a:graphicData>
+            </a:graphic>
+          </wp:inline>
+        </w:drawing>
+      </w:r>
+    </w:p>
+    <w:p>
+      <w:pPr>
+        <w:rPr>
+          <w:rFonts w:ascii="Droid Sans Mono;monospace;monos" w:hAnsi="Droid Sans Mono;monospace;monos"/>
+          <w:b/>
+          <w:bCs/>
+        </w:rPr>
+      </w:pPr>
+    </w:p>
+    <w:p>
+      <w:pPr>
+        <w:rPr>
+          <w:rFonts w:ascii="Droid Sans Mono;monospace;monos" w:hAnsi="Droid Sans Mono;monospace;monos"/>
+          <w:b/>
+          <w:bCs/>
+        </w:rPr>
+      </w:pPr>
+      <w:r>
+        <w:rPr>
+          <w:rFonts w:ascii="Droid Sans Mono;monospace;monos" w:hAnsi="Droid Sans Mono;monospace;monos"/>
+          <w:b/>
+          <w:bCs/>
+        </w:rPr>
+        <w:lastRenderedPageBreak/>
+        <w:drawing>
+          <wp:inline distT="0" distB="0" distL="0" distR="0" wp14:anchorId="777B2ACF" wp14:editId="20D33173">
+            <wp:extent cx="6120130" cy="6553835"/>
+            <wp:effectExtent l="0" t="0" r="1270" b="0"/>
+            <wp:docPr id="934097005" name="Picture 1" descr="A screen shot of a computer program&#10;&#10;AI-generated content may be incorrect."/>
+            <wp:cNvGraphicFramePr>
+              <a:graphicFrameLocks xmlns:a="http://schemas.openxmlformats.org/drawingml/2006/main" noChangeAspect="1"/>
+            </wp:cNvGraphicFramePr>
+            <a:graphic xmlns:a="http://schemas.openxmlformats.org/drawingml/2006/main">
+              <a:graphicData uri="http://schemas.openxmlformats.org/drawingml/2006/picture">
+                <pic:pic xmlns:pic="http://schemas.openxmlformats.org/drawingml/2006/picture">
+                  <pic:nvPicPr>
+                    <pic:cNvPr id="934097005" name="Picture 1" descr="A screen shot of a computer program&#10;&#10;AI-generated content may be incorrect."/>
+                    <pic:cNvPicPr/>
+                  </pic:nvPicPr>
+                  <pic:blipFill>
+                    <a:blip r:embed="rId48"/>
+                    <a:stretch>
+                      <a:fillRect/>
+                    </a:stretch>
+                  </pic:blipFill>
+                  <pic:spPr>
+                    <a:xfrm>
+                      <a:off x="0" y="0"/>
+                      <a:ext cx="6120130" cy="6553835"/>
+                    </a:xfrm>
+                    <a:prstGeom prst="rect">
+                      <a:avLst/>
+                    </a:prstGeom>
+                  </pic:spPr>
+                </pic:pic>
+              </a:graphicData>
+            </a:graphic>
+          </wp:inline>
+        </w:drawing>
+      </w:r>
+    </w:p>
+    <w:p>
+      <w:pPr>
+        <w:rPr>
+          <w:rFonts w:ascii="Droid Sans Mono;monospace;monos" w:hAnsi="Droid Sans Mono;monospace;monos"/>
+          <w:b/>
+          <w:bCs/>
+        </w:rPr>
+      </w:pPr>
+    </w:p>
+    <w:p>
+      <w:pPr>
+        <w:rPr>
+          <w:rFonts w:ascii="Droid Sans Mono;monospace;monos" w:hAnsi="Droid Sans Mono;monospace;monos"/>
+          <w:b/>
+          <w:bCs/>
+        </w:rPr>
+      </w:pPr>
+      <w:r>
+        <w:rPr>
+          <w:rFonts w:ascii="Droid Sans Mono;monospace;monos" w:hAnsi="Droid Sans Mono;monospace;monos"/>
+          <w:b/>
+          <w:bCs/>
+        </w:rPr>
+        <w:lastRenderedPageBreak/>
+        <w:drawing>
+          <wp:inline distT="0" distB="0" distL="0" distR="0" wp14:anchorId="13E37AED" wp14:editId="64797C71">
+            <wp:extent cx="6120130" cy="4623435"/>
+            <wp:effectExtent l="0" t="0" r="1270" b="0"/>
+            <wp:docPr id="545476299" name="Picture 1" descr="A screen shot of a computer program&#10;&#10;AI-generated content may be incorrect."/>
+            <wp:cNvGraphicFramePr>
+              <a:graphicFrameLocks xmlns:a="http://schemas.openxmlformats.org/drawingml/2006/main" noChangeAspect="1"/>
+            </wp:cNvGraphicFramePr>
+            <a:graphic xmlns:a="http://schemas.openxmlformats.org/drawingml/2006/main">
+              <a:graphicData uri="http://schemas.openxmlformats.org/drawingml/2006/picture">
+                <pic:pic xmlns:pic="http://schemas.openxmlformats.org/drawingml/2006/picture">
+                  <pic:nvPicPr>
+                    <pic:cNvPr id="545476299" name="Picture 1" descr="A screen shot of a computer program&#10;&#10;AI-generated content may be incorrect."/>
+                    <pic:cNvPicPr/>
+                  </pic:nvPicPr>
+                  <pic:blipFill>
+                    <a:blip r:embed="rId49"/>
+                    <a:stretch>
+                      <a:fillRect/>
+                    </a:stretch>
+                  </pic:blipFill>
+                  <pic:spPr>
+                    <a:xfrm>
+                      <a:off x="0" y="0"/>
+                      <a:ext cx="6120130" cy="4623435"/>
+                    </a:xfrm>
+                    <a:prstGeom prst="rect">
+                      <a:avLst/>
+                    </a:prstGeom>
+                  </pic:spPr>
+                </pic:pic>
+              </a:graphicData>
+            </a:graphic>
+          </wp:inline>
+        </w:drawing>
+      </w:r>
+    </w:p>
+    <w:p>
+      <w:pPr>
+        <w:rPr>
+          <w:rFonts w:ascii="Droid Sans Mono;monospace;monos" w:hAnsi="Droid Sans Mono;monospace;monos"/>
+          <w:b/>
+          <w:bCs/>
+        </w:rPr>
+      </w:pPr>
+    </w:p>
+    <w:p>
+      <w:pPr>
+        <w:rPr>
+          <w:rFonts w:ascii="Droid Sans Mono;monospace;monos" w:hAnsi="Droid Sans Mono;monospace;monos"/>
+          <w:b/>
+          <w:bCs/>
+        </w:rPr>
+      </w:pPr>
+      <w:r>
+        <w:rPr>
+          <w:rFonts w:ascii="Droid Sans Mono;monospace;monos" w:hAnsi="Droid Sans Mono;monospace;monos"/>
+          <w:b/>
+          <w:bCs/>
+        </w:rPr>
+        <w:drawing>
+          <wp:inline distT="0" distB="0" distL="0" distR="0" wp14:anchorId="344B8BCA" wp14:editId="6D5EE062">
+            <wp:extent cx="5499100" cy="3911600"/>
+            <wp:effectExtent l="0" t="0" r="0" b="0"/>
+            <wp:docPr id="1726619465" name="Picture 1" descr="A screenshot of a computer program&#10;&#10;AI-generated content may be incorrect."/>
+            <wp:cNvGraphicFramePr>
+              <a:graphicFrameLocks xmlns:a="http://schemas.openxmlformats.org/drawingml/2006/main" noChangeAspect="1"/>
+            </wp:cNvGraphicFramePr>
+            <a:graphic xmlns:a="http://schemas.openxmlformats.org/drawingml/2006/main">
+              <a:graphicData uri="http://schemas.openxmlformats.org/drawingml/2006/picture">
+                <pic:pic xmlns:pic="http://schemas.openxmlformats.org/drawingml/2006/picture">
+                  <pic:nvPicPr>
+                    <pic:cNvPr id="1726619465" name="Picture 1" descr="A screenshot of a computer program&#10;&#10;AI-generated content may be incorrect."/>
+                    <pic:cNvPicPr/>
+                  </pic:nvPicPr>
+                  <pic:blipFill>
+                    <a:blip r:embed="rId50"/>
+                    <a:stretch>
+                      <a:fillRect/>
+                    </a:stretch>
+                  </pic:blipFill>
+                  <pic:spPr>
+                    <a:xfrm>
+                      <a:off x="0" y="0"/>
+                      <a:ext cx="5499100" cy="3911600"/>
+                    </a:xfrm>
+                    <a:prstGeom prst="rect">
+                      <a:avLst/>
+                    </a:prstGeom>
+                  </pic:spPr>
+                </pic:pic>
+              </a:graphicData>
+            </a:graphic>
+          </wp:inline>
+        </w:drawing>
       </w:r>
     </w:p>
     <w:p>
